--- a/CS500/Module 3/Module 3 Critical Assignment.docx
+++ b/CS500/Module 3/Module 3 Critical Assignment.docx
@@ -4,21 +4,47 @@
   <w:body>
     <w:p>
       <w:pPr>
-        <w:rPr>
-          <w:rFonts w:ascii="Lato" w:hAnsi="Lato"/>
-          <w:color w:val="343A3F"/>
-          <w:shd w:val="clear" w:color="auto" w:fill="FFFFFF"/>
-        </w:rPr>
-      </w:pPr>
-      <w:r>
-        <w:rPr>
-          <w:rFonts w:ascii="Lato" w:hAnsi="Lato"/>
-          <w:color w:val="343A3F"/>
+        <w:pStyle w:val="Heading1"/>
+        <w:jc w:val="center"/>
+        <w:rPr>
+          <w:shd w:val="clear" w:color="auto" w:fill="FFFFFF"/>
+        </w:rPr>
+      </w:pPr>
+      <w:r>
+        <w:rPr>
           <w:shd w:val="clear" w:color="auto" w:fill="FFFFFF"/>
         </w:rPr>
         <w:t>Module 3 Critical Assignment</w:t>
       </w:r>
     </w:p>
+    <w:p/>
+    <w:p/>
+    <w:p>
+      <w:pPr>
+        <w:rPr>
+          <w:sz w:val="28"/>
+          <w:szCs w:val="28"/>
+        </w:rPr>
+      </w:pPr>
+      <w:r>
+        <w:rPr>
+          <w:sz w:val="28"/>
+          <w:szCs w:val="28"/>
+        </w:rPr>
+        <w:t xml:space="preserve">GitHub Link: </w:t>
+      </w:r>
+      <w:hyperlink r:id="rId7" w:history="1">
+        <w:r>
+          <w:rPr>
+            <w:rStyle w:val="Hyperlink"/>
+            <w:sz w:val="28"/>
+            <w:szCs w:val="28"/>
+          </w:rPr>
+          <w:t>https://github.com/nshahcsu/MSAI/tree/main/CS500/Module%203</w:t>
+        </w:r>
+      </w:hyperlink>
+    </w:p>
+    <w:p/>
     <w:p>
       <w:pPr>
         <w:rPr>
@@ -152,39 +178,7 @@
           <w:color w:val="343A3F"/>
           <w:shd w:val="clear" w:color="auto" w:fill="FFFFFF"/>
         </w:rPr>
-        <w:t xml:space="preserve"> we can leverage this variable </w:t>
-      </w:r>
-      <w:r>
-        <w:rPr>
-          <w:rFonts w:ascii="Lato" w:hAnsi="Lato"/>
-          <w:color w:val="343A3F"/>
-          <w:shd w:val="clear" w:color="auto" w:fill="FFFFFF"/>
-        </w:rPr>
-        <w:t>every time</w:t>
-      </w:r>
-      <w:r>
-        <w:rPr>
-          <w:rFonts w:ascii="Lato" w:hAnsi="Lato"/>
-          <w:color w:val="343A3F"/>
-          <w:shd w:val="clear" w:color="auto" w:fill="FFFFFF"/>
-        </w:rPr>
-        <w:t xml:space="preserve"> we need to use them.</w:t>
-      </w:r>
-      <w:r>
-        <w:rPr>
-          <w:rFonts w:ascii="Lato" w:hAnsi="Lato"/>
-          <w:color w:val="343A3F"/>
-          <w:shd w:val="clear" w:color="auto" w:fill="FFFFFF"/>
-        </w:rPr>
-        <w:t xml:space="preserve"> </w:t>
-      </w:r>
-      <w:r>
-        <w:rPr>
-          <w:rFonts w:ascii="Lato" w:hAnsi="Lato"/>
-          <w:color w:val="343A3F"/>
-          <w:shd w:val="clear" w:color="auto" w:fill="FFFFFF"/>
-        </w:rPr>
-        <w:t xml:space="preserve">In future, if any of these changes, we have to update here. All other calculations </w:t>
+        <w:t xml:space="preserve"> we can leverage this variable every time we need to use them. In future, if any of these changes, we have to update here. All other calculations </w:t>
       </w:r>
       <w:r>
         <w:rPr>
@@ -200,23 +194,7 @@
           <w:color w:val="343A3F"/>
           <w:shd w:val="clear" w:color="auto" w:fill="FFFFFF"/>
         </w:rPr>
-        <w:t xml:space="preserve"> the same</w:t>
-      </w:r>
-      <w:r>
-        <w:rPr>
-          <w:rFonts w:ascii="Lato" w:hAnsi="Lato"/>
-          <w:color w:val="343A3F"/>
-          <w:shd w:val="clear" w:color="auto" w:fill="FFFFFF"/>
-        </w:rPr>
-        <w:t xml:space="preserve">. Helps to </w:t>
-      </w:r>
-      <w:r>
-        <w:rPr>
-          <w:rFonts w:ascii="Lato" w:hAnsi="Lato"/>
-          <w:color w:val="343A3F"/>
-          <w:shd w:val="clear" w:color="auto" w:fill="FFFFFF"/>
-        </w:rPr>
-        <w:t>increases readability and reduce number of code lines to change/review for maintenance.</w:t>
+        <w:t xml:space="preserve"> the same. Helps to increases readability and reduce number of code lines to change/review for maintenance.</w:t>
       </w:r>
     </w:p>
     <w:p>
@@ -354,31 +332,7 @@
           <w:color w:val="343A3F"/>
           <w:shd w:val="clear" w:color="auto" w:fill="FFFFFF"/>
         </w:rPr>
-        <w:t xml:space="preserve">. </w:t>
-      </w:r>
-      <w:r>
-        <w:rPr>
-          <w:rFonts w:ascii="Lato" w:hAnsi="Lato"/>
-          <w:color w:val="343A3F"/>
-          <w:shd w:val="clear" w:color="auto" w:fill="FFFFFF"/>
-        </w:rPr>
-        <w:t>Module 2.19</w:t>
-      </w:r>
-      <w:r>
-        <w:rPr>
-          <w:rFonts w:ascii="Lato" w:hAnsi="Lato"/>
-          <w:color w:val="343A3F"/>
-          <w:shd w:val="clear" w:color="auto" w:fill="FFFFFF"/>
-        </w:rPr>
-        <w:t>.</w:t>
-      </w:r>
-      <w:r>
-        <w:rPr>
-          <w:rFonts w:ascii="Lato" w:hAnsi="Lato"/>
-          <w:color w:val="343A3F"/>
-          <w:shd w:val="clear" w:color="auto" w:fill="FFFFFF"/>
-        </w:rPr>
-        <w:t xml:space="preserve"> </w:t>
+        <w:t xml:space="preserve">. Module 2.19. </w:t>
       </w:r>
     </w:p>
     <w:p>
@@ -418,6 +372,7 @@
       <w:r>
         <w:rPr>
           <w:rFonts w:ascii="Lato" w:hAnsi="Lato"/>
+          <w:noProof/>
           <w:color w:val="343A3F"/>
           <w:shd w:val="clear" w:color="auto" w:fill="FFFFFF"/>
         </w:rPr>
@@ -437,7 +392,7 @@
                     <pic:cNvPicPr/>
                   </pic:nvPicPr>
                   <pic:blipFill rotWithShape="1">
-                    <a:blip r:embed="rId5"/>
+                    <a:blip r:embed="rId8"/>
                     <a:srcRect l="27728"/>
                     <a:stretch/>
                   </pic:blipFill>
@@ -548,7 +503,6 @@
           <w:color w:val="343A3F"/>
           <w:shd w:val="clear" w:color="auto" w:fill="FFFFFF"/>
         </w:rPr>
-        <w:lastRenderedPageBreak/>
         <w:t xml:space="preserve">Food Charge   </w:t>
       </w:r>
       <w:proofErr w:type="gramStart"/>
@@ -784,15 +738,7 @@
           <w:color w:val="343A3F"/>
           <w:shd w:val="clear" w:color="auto" w:fill="FFFFFF"/>
         </w:rPr>
-        <w:t xml:space="preserve">Activity 2: </w:t>
-      </w:r>
-      <w:r>
-        <w:rPr>
-          <w:rFonts w:ascii="Lato" w:hAnsi="Lato"/>
-          <w:color w:val="343A3F"/>
-          <w:shd w:val="clear" w:color="auto" w:fill="FFFFFF"/>
-        </w:rPr>
-        <w:t>Many people keep time using a 24-hour clock (11 is 11am and 23 is 11pm, 0 is midnight). If it is currently 13 and you set your alarm to go off in 50 hours, it will be 15 (3pm). Write a Python program to solve the general version of the above problem. Ask the user for the time now (in hours) and then ask for the number of hours to wait for the alarm. Your program should output what the time will be on a 24-hour clock when the alarm goes off.</w:t>
+        <w:t>Activity 2: Many people keep time using a 24-hour clock (11 is 11am and 23 is 11pm, 0 is midnight). If it is currently 13 and you set your alarm to go off in 50 hours, it will be 15 (3pm). Write a Python program to solve the general version of the above problem. Ask the user for the time now (in hours) and then ask for the number of hours to wait for the alarm. Your program should output what the time will be on a 24-hour clock when the alarm goes off.</w:t>
       </w:r>
     </w:p>
     <w:p>
@@ -1023,23 +969,7 @@
           <w:color w:val="343A3F"/>
           <w:shd w:val="clear" w:color="auto" w:fill="FFFFFF"/>
         </w:rPr>
-        <w:t>. Module 2.</w:t>
-      </w:r>
-      <w:r>
-        <w:rPr>
-          <w:rFonts w:ascii="Lato" w:hAnsi="Lato"/>
-          <w:color w:val="343A3F"/>
-          <w:shd w:val="clear" w:color="auto" w:fill="FFFFFF"/>
-        </w:rPr>
-        <w:t>7</w:t>
-      </w:r>
-      <w:r>
-        <w:rPr>
-          <w:rFonts w:ascii="Lato" w:hAnsi="Lato"/>
-          <w:color w:val="343A3F"/>
-          <w:shd w:val="clear" w:color="auto" w:fill="FFFFFF"/>
-        </w:rPr>
-        <w:t xml:space="preserve">. </w:t>
+        <w:t xml:space="preserve">. Module 2.7. </w:t>
       </w:r>
     </w:p>
     <w:p>
@@ -1079,6 +1009,7 @@
       <w:r>
         <w:rPr>
           <w:rFonts w:ascii="Lato" w:hAnsi="Lato"/>
+          <w:noProof/>
           <w:color w:val="343A3F"/>
           <w:shd w:val="clear" w:color="auto" w:fill="FFFFFF"/>
         </w:rPr>
@@ -1099,7 +1030,7 @@
                     <pic:cNvPicPr/>
                   </pic:nvPicPr>
                   <pic:blipFill rotWithShape="1">
-                    <a:blip r:embed="rId6"/>
+                    <a:blip r:embed="rId9"/>
                     <a:srcRect l="25582" b="18712"/>
                     <a:stretch/>
                   </pic:blipFill>
@@ -1299,7 +1230,52 @@
         </w:rPr>
       </w:pPr>
     </w:p>
+    <w:p>
+      <w:pPr>
+        <w:rPr>
+          <w:rFonts w:ascii="Lato" w:hAnsi="Lato"/>
+          <w:color w:val="343A3F"/>
+          <w:shd w:val="clear" w:color="auto" w:fill="FFFFFF"/>
+        </w:rPr>
+      </w:pPr>
+    </w:p>
+    <w:p>
+      <w:pPr>
+        <w:rPr>
+          <w:sz w:val="28"/>
+          <w:szCs w:val="28"/>
+        </w:rPr>
+      </w:pPr>
+      <w:r>
+        <w:rPr>
+          <w:sz w:val="28"/>
+          <w:szCs w:val="28"/>
+        </w:rPr>
+        <w:t xml:space="preserve">GitHub Link: </w:t>
+      </w:r>
+      <w:hyperlink r:id="rId10" w:history="1">
+        <w:r>
+          <w:rPr>
+            <w:rStyle w:val="Hyperlink"/>
+            <w:sz w:val="28"/>
+            <w:szCs w:val="28"/>
+          </w:rPr>
+          <w:t>https://github.com/nshahcsu/MSAI/tree/main/CS500/Module%203</w:t>
+        </w:r>
+      </w:hyperlink>
+    </w:p>
+    <w:p/>
+    <w:p>
+      <w:pPr>
+        <w:rPr>
+          <w:rFonts w:ascii="Lato" w:hAnsi="Lato"/>
+          <w:color w:val="343A3F"/>
+          <w:shd w:val="clear" w:color="auto" w:fill="FFFFFF"/>
+        </w:rPr>
+      </w:pPr>
+    </w:p>
     <w:sectPr>
+      <w:footerReference w:type="default" r:id="rId11"/>
       <w:pgSz w:w="12240" w:h="15840"/>
       <w:pgMar w:top="1440" w:right="1440" w:bottom="1440" w:left="1440" w:header="720" w:footer="720" w:gutter="0"/>
       <w:cols w:space="720"/>
@@ -1307,6 +1283,116 @@
     </w:sectPr>
   </w:body>
 </w:document>
+</file>
+
+<file path=word/endnotes.xml><?xml version="1.0" encoding="utf-8"?>
+<w:endnotes xmlns:wpc="http://schemas.microsoft.com/office/word/2010/wordprocessingCanvas" xmlns:cx="http://schemas.microsoft.com/office/drawing/2014/chartex" xmlns:cx1="http://schemas.microsoft.com/office/drawing/2015/9/8/chartex" xmlns:cx2="http://schemas.microsoft.com/office/drawing/2015/10/21/chartex" xmlns:cx3="http://schemas.microsoft.com/office/drawing/2016/5/9/chartex" xmlns:cx4="http://schemas.microsoft.com/office/drawing/2016/5/10/chartex" xmlns:cx5="http://schemas.microsoft.com/office/drawing/2016/5/11/chartex" xmlns:cx6="http://schemas.microsoft.com/office/drawing/2016/5/12/chartex" xmlns:cx7="http://schemas.microsoft.com/office/drawing/2016/5/13/chartex" xmlns:cx8="http://schemas.microsoft.com/office/drawing/2016/5/14/chartex" xmlns:mc="http://schemas.openxmlformats.org/markup-compatibility/2006" xmlns:aink="http://schemas.microsoft.com/office/drawing/2016/ink" xmlns:am3d="http://schemas.microsoft.com/office/drawing/2017/model3d" xmlns:o="urn:schemas-microsoft-com:office:office" xmlns:oel="http://schemas.microsoft.com/office/2019/extlst" xmlns:r="http://schemas.openxmlformats.org/officeDocument/2006/relationships" xmlns:m="http://schemas.openxmlformats.org/officeDocument/2006/math" xmlns:v="urn:schemas-microsoft-com:vml" xmlns:wp14="http://schemas.microsoft.com/office/word/2010/wordprocessingDrawing" xmlns:wp="http://schemas.openxmlformats.org/drawingml/2006/wordprocessingDrawing" xmlns:w10="urn:schemas-microsoft-com:office:word" xmlns:w="http://schemas.openxmlformats.org/wordprocessingml/2006/main" xmlns:w14="http://schemas.microsoft.com/office/word/2010/wordml" xmlns:w15="http://schemas.microsoft.com/office/word/2012/wordml" xmlns:w16cex="http://schemas.microsoft.com/office/word/2018/wordml/cex" xmlns:w16cid="http://schemas.microsoft.com/office/word/2016/wordml/cid" xmlns:w16="http://schemas.microsoft.com/office/word/2018/wordml" xmlns:w16sdtdh="http://schemas.microsoft.com/office/word/2020/wordml/sdtdatahash" xmlns:w16se="http://schemas.microsoft.com/office/word/2015/wordml/symex" xmlns:wpg="http://schemas.microsoft.com/office/word/2010/wordprocessingGroup" xmlns:wpi="http://schemas.microsoft.com/office/word/2010/wordprocessingInk" xmlns:wne="http://schemas.microsoft.com/office/word/2006/wordml" xmlns:wps="http://schemas.microsoft.com/office/word/2010/wordprocessingShape" mc:Ignorable="w14 w15 w16se w16cid w16 w16cex w16sdtdh wp14">
+  <w:endnote w:type="separator" w:id="-1">
+    <w:p>
+      <w:r>
+        <w:separator/>
+      </w:r>
+    </w:p>
+  </w:endnote>
+  <w:endnote w:type="continuationSeparator" w:id="0">
+    <w:p>
+      <w:r>
+        <w:continuationSeparator/>
+      </w:r>
+    </w:p>
+  </w:endnote>
+</w:endnotes>
+</file>
+
+<file path=word/footer1.xml><?xml version="1.0" encoding="utf-8"?>
+<w:ftr xmlns:wpc="http://schemas.microsoft.com/office/word/2010/wordprocessingCanvas" xmlns:cx="http://schemas.microsoft.com/office/drawing/2014/chartex" xmlns:cx1="http://schemas.microsoft.com/office/drawing/2015/9/8/chartex" xmlns:cx2="http://schemas.microsoft.com/office/drawing/2015/10/21/chartex" xmlns:cx3="http://schemas.microsoft.com/office/drawing/2016/5/9/chartex" xmlns:cx4="http://schemas.microsoft.com/office/drawing/2016/5/10/chartex" xmlns:cx5="http://schemas.microsoft.com/office/drawing/2016/5/11/chartex" xmlns:cx6="http://schemas.microsoft.com/office/drawing/2016/5/12/chartex" xmlns:cx7="http://schemas.microsoft.com/office/drawing/2016/5/13/chartex" xmlns:cx8="http://schemas.microsoft.com/office/drawing/2016/5/14/chartex" xmlns:mc="http://schemas.openxmlformats.org/markup-compatibility/2006" xmlns:aink="http://schemas.microsoft.com/office/drawing/2016/ink" xmlns:am3d="http://schemas.microsoft.com/office/drawing/2017/model3d" xmlns:o="urn:schemas-microsoft-com:office:office" xmlns:oel="http://schemas.microsoft.com/office/2019/extlst" xmlns:r="http://schemas.openxmlformats.org/officeDocument/2006/relationships" xmlns:m="http://schemas.openxmlformats.org/officeDocument/2006/math" xmlns:v="urn:schemas-microsoft-com:vml" xmlns:wp14="http://schemas.microsoft.com/office/word/2010/wordprocessingDrawing" xmlns:wp="http://schemas.openxmlformats.org/drawingml/2006/wordprocessingDrawing" xmlns:w10="urn:schemas-microsoft-com:office:word" xmlns:w="http://schemas.openxmlformats.org/wordprocessingml/2006/main" xmlns:w14="http://schemas.microsoft.com/office/word/2010/wordml" xmlns:w15="http://schemas.microsoft.com/office/word/2012/wordml" xmlns:w16cex="http://schemas.microsoft.com/office/word/2018/wordml/cex" xmlns:w16cid="http://schemas.microsoft.com/office/word/2016/wordml/cid" xmlns:w16="http://schemas.microsoft.com/office/word/2018/wordml" xmlns:w16sdtdh="http://schemas.microsoft.com/office/word/2020/wordml/sdtdatahash" xmlns:w16se="http://schemas.microsoft.com/office/word/2015/wordml/symex" xmlns:wpg="http://schemas.microsoft.com/office/word/2010/wordprocessingGroup" xmlns:wpi="http://schemas.microsoft.com/office/word/2010/wordprocessingInk" xmlns:wne="http://schemas.microsoft.com/office/word/2006/wordml" xmlns:wps="http://schemas.microsoft.com/office/word/2010/wordprocessingShape" mc:Ignorable="w14 w15 w16se w16cid w16 w16cex w16sdtdh wp14">
+  <w:p>
+    <w:pPr>
+      <w:pStyle w:val="Footer"/>
+      <w:tabs>
+        <w:tab w:val="clear" w:pos="4680"/>
+        <w:tab w:val="clear" w:pos="9360"/>
+      </w:tabs>
+      <w:jc w:val="center"/>
+      <w:rPr>
+        <w:caps/>
+        <w:noProof/>
+        <w:color w:val="4472C4" w:themeColor="accent1"/>
+      </w:rPr>
+    </w:pPr>
+    <w:r>
+      <w:rPr>
+        <w:caps/>
+        <w:color w:val="4472C4" w:themeColor="accent1"/>
+      </w:rPr>
+      <w:fldChar w:fldCharType="begin"/>
+    </w:r>
+    <w:r>
+      <w:rPr>
+        <w:caps/>
+        <w:color w:val="4472C4" w:themeColor="accent1"/>
+      </w:rPr>
+      <w:instrText xml:space="preserve"> PAGE   \* MERGEFORMAT </w:instrText>
+    </w:r>
+    <w:r>
+      <w:rPr>
+        <w:caps/>
+        <w:color w:val="4472C4" w:themeColor="accent1"/>
+      </w:rPr>
+      <w:fldChar w:fldCharType="separate"/>
+    </w:r>
+    <w:r>
+      <w:rPr>
+        <w:caps/>
+        <w:noProof/>
+        <w:color w:val="4472C4" w:themeColor="accent1"/>
+      </w:rPr>
+      <w:t>2</w:t>
+    </w:r>
+    <w:r>
+      <w:rPr>
+        <w:caps/>
+        <w:noProof/>
+        <w:color w:val="4472C4" w:themeColor="accent1"/>
+      </w:rPr>
+      <w:fldChar w:fldCharType="end"/>
+    </w:r>
+  </w:p>
+  <w:p>
+    <w:pPr>
+      <w:pStyle w:val="Footer"/>
+    </w:pPr>
+    <w:r>
+      <w:t>Neel Shah</w:t>
+    </w:r>
+    <w:r>
+      <w:tab/>
+    </w:r>
+    <w:r>
+      <w:tab/>
+      <w:t>CSC-500</w:t>
+    </w:r>
+  </w:p>
+</w:ftr>
+</file>
+
+<file path=word/footnotes.xml><?xml version="1.0" encoding="utf-8"?>
+<w:footnotes xmlns:wpc="http://schemas.microsoft.com/office/word/2010/wordprocessingCanvas" xmlns:cx="http://schemas.microsoft.com/office/drawing/2014/chartex" xmlns:cx1="http://schemas.microsoft.com/office/drawing/2015/9/8/chartex" xmlns:cx2="http://schemas.microsoft.com/office/drawing/2015/10/21/chartex" xmlns:cx3="http://schemas.microsoft.com/office/drawing/2016/5/9/chartex" xmlns:cx4="http://schemas.microsoft.com/office/drawing/2016/5/10/chartex" xmlns:cx5="http://schemas.microsoft.com/office/drawing/2016/5/11/chartex" xmlns:cx6="http://schemas.microsoft.com/office/drawing/2016/5/12/chartex" xmlns:cx7="http://schemas.microsoft.com/office/drawing/2016/5/13/chartex" xmlns:cx8="http://schemas.microsoft.com/office/drawing/2016/5/14/chartex" xmlns:mc="http://schemas.openxmlformats.org/markup-compatibility/2006" xmlns:aink="http://schemas.microsoft.com/office/drawing/2016/ink" xmlns:am3d="http://schemas.microsoft.com/office/drawing/2017/model3d" xmlns:o="urn:schemas-microsoft-com:office:office" xmlns:oel="http://schemas.microsoft.com/office/2019/extlst" xmlns:r="http://schemas.openxmlformats.org/officeDocument/2006/relationships" xmlns:m="http://schemas.openxmlformats.org/officeDocument/2006/math" xmlns:v="urn:schemas-microsoft-com:vml" xmlns:wp14="http://schemas.microsoft.com/office/word/2010/wordprocessingDrawing" xmlns:wp="http://schemas.openxmlformats.org/drawingml/2006/wordprocessingDrawing" xmlns:w10="urn:schemas-microsoft-com:office:word" xmlns:w="http://schemas.openxmlformats.org/wordprocessingml/2006/main" xmlns:w14="http://schemas.microsoft.com/office/word/2010/wordml" xmlns:w15="http://schemas.microsoft.com/office/word/2012/wordml" xmlns:w16cex="http://schemas.microsoft.com/office/word/2018/wordml/cex" xmlns:w16cid="http://schemas.microsoft.com/office/word/2016/wordml/cid" xmlns:w16="http://schemas.microsoft.com/office/word/2018/wordml" xmlns:w16sdtdh="http://schemas.microsoft.com/office/word/2020/wordml/sdtdatahash" xmlns:w16se="http://schemas.microsoft.com/office/word/2015/wordml/symex" xmlns:wpg="http://schemas.microsoft.com/office/word/2010/wordprocessingGroup" xmlns:wpi="http://schemas.microsoft.com/office/word/2010/wordprocessingInk" xmlns:wne="http://schemas.microsoft.com/office/word/2006/wordml" xmlns:wps="http://schemas.microsoft.com/office/word/2010/wordprocessingShape" mc:Ignorable="w14 w15 w16se w16cid w16 w16cex w16sdtdh wp14">
+  <w:footnote w:type="separator" w:id="-1">
+    <w:p>
+      <w:r>
+        <w:separator/>
+      </w:r>
+    </w:p>
+  </w:footnote>
+  <w:footnote w:type="continuationSeparator" w:id="0">
+    <w:p>
+      <w:r>
+        <w:continuationSeparator/>
+      </w:r>
+    </w:p>
+  </w:footnote>
+</w:footnotes>
 </file>
 
 <file path=word/numbering.xml><?xml version="1.0" encoding="utf-8"?>
@@ -1804,6 +1890,27 @@
       <w:rFonts w:cs="Latha"/>
     </w:rPr>
   </w:style>
+  <w:style w:type="paragraph" w:styleId="Heading1">
+    <w:name w:val="heading 1"/>
+    <w:basedOn w:val="Normal"/>
+    <w:next w:val="Normal"/>
+    <w:link w:val="Heading1Char"/>
+    <w:uiPriority w:val="9"/>
+    <w:qFormat/>
+    <w:rsid w:val="00114307"/>
+    <w:pPr>
+      <w:keepNext/>
+      <w:keepLines/>
+      <w:spacing w:before="240"/>
+      <w:outlineLvl w:val="0"/>
+    </w:pPr>
+    <w:rPr>
+      <w:rFonts w:asciiTheme="majorHAnsi" w:eastAsiaTheme="majorEastAsia" w:hAnsiTheme="majorHAnsi" w:cstheme="majorBidi"/>
+      <w:color w:val="2F5496" w:themeColor="accent1" w:themeShade="BF"/>
+      <w:sz w:val="32"/>
+      <w:szCs w:val="32"/>
+    </w:rPr>
+  </w:style>
   <w:style w:type="character" w:default="1" w:styleId="DefaultParagraphFont">
     <w:name w:val="Default Paragraph Font"/>
     <w:uiPriority w:val="1"/>
@@ -1855,6 +1962,90 @@
       <w:ind w:left="720"/>
       <w:contextualSpacing/>
     </w:pPr>
+  </w:style>
+  <w:style w:type="paragraph" w:styleId="Header">
+    <w:name w:val="header"/>
+    <w:basedOn w:val="Normal"/>
+    <w:link w:val="HeaderChar"/>
+    <w:uiPriority w:val="99"/>
+    <w:unhideWhenUsed/>
+    <w:rsid w:val="00983999"/>
+    <w:pPr>
+      <w:tabs>
+        <w:tab w:val="center" w:pos="4680"/>
+        <w:tab w:val="right" w:pos="9360"/>
+      </w:tabs>
+    </w:pPr>
+  </w:style>
+  <w:style w:type="character" w:customStyle="1" w:styleId="HeaderChar">
+    <w:name w:val="Header Char"/>
+    <w:basedOn w:val="DefaultParagraphFont"/>
+    <w:link w:val="Header"/>
+    <w:uiPriority w:val="99"/>
+    <w:rsid w:val="00983999"/>
+    <w:rPr>
+      <w:rFonts w:cs="Latha"/>
+    </w:rPr>
+  </w:style>
+  <w:style w:type="paragraph" w:styleId="Footer">
+    <w:name w:val="footer"/>
+    <w:basedOn w:val="Normal"/>
+    <w:link w:val="FooterChar"/>
+    <w:uiPriority w:val="99"/>
+    <w:unhideWhenUsed/>
+    <w:rsid w:val="00983999"/>
+    <w:pPr>
+      <w:tabs>
+        <w:tab w:val="center" w:pos="4680"/>
+        <w:tab w:val="right" w:pos="9360"/>
+      </w:tabs>
+    </w:pPr>
+  </w:style>
+  <w:style w:type="character" w:customStyle="1" w:styleId="FooterChar">
+    <w:name w:val="Footer Char"/>
+    <w:basedOn w:val="DefaultParagraphFont"/>
+    <w:link w:val="Footer"/>
+    <w:uiPriority w:val="99"/>
+    <w:rsid w:val="00983999"/>
+    <w:rPr>
+      <w:rFonts w:cs="Latha"/>
+    </w:rPr>
+  </w:style>
+  <w:style w:type="character" w:customStyle="1" w:styleId="Heading1Char">
+    <w:name w:val="Heading 1 Char"/>
+    <w:basedOn w:val="DefaultParagraphFont"/>
+    <w:link w:val="Heading1"/>
+    <w:uiPriority w:val="9"/>
+    <w:rsid w:val="00114307"/>
+    <w:rPr>
+      <w:rFonts w:asciiTheme="majorHAnsi" w:eastAsiaTheme="majorEastAsia" w:hAnsiTheme="majorHAnsi" w:cstheme="majorBidi"/>
+      <w:color w:val="2F5496" w:themeColor="accent1" w:themeShade="BF"/>
+      <w:sz w:val="32"/>
+      <w:szCs w:val="32"/>
+    </w:rPr>
+  </w:style>
+  <w:style w:type="character" w:styleId="Hyperlink">
+    <w:name w:val="Hyperlink"/>
+    <w:basedOn w:val="DefaultParagraphFont"/>
+    <w:uiPriority w:val="99"/>
+    <w:unhideWhenUsed/>
+    <w:rsid w:val="002F3DEF"/>
+    <w:rPr>
+      <w:color w:val="0563C1" w:themeColor="hyperlink"/>
+      <w:u w:val="single"/>
+    </w:rPr>
+  </w:style>
+  <w:style w:type="character" w:styleId="UnresolvedMention">
+    <w:name w:val="Unresolved Mention"/>
+    <w:basedOn w:val="DefaultParagraphFont"/>
+    <w:uiPriority w:val="99"/>
+    <w:semiHidden/>
+    <w:unhideWhenUsed/>
+    <w:rsid w:val="002F3DEF"/>
+    <w:rPr>
+      <w:color w:val="605E5C"/>
+      <w:shd w:val="clear" w:color="auto" w:fill="E1DFDD"/>
+    </w:rPr>
   </w:style>
 </w:styles>
 </file>
